--- a/relatorio.docx
+++ b/relatorio.docx
@@ -12,12 +12,12 @@
           <wp:inline distB="114300" distT="114300" distL="114300" distR="114300">
             <wp:extent cx="4333875" cy="1095375"/>
             <wp:effectExtent b="0" l="0" r="0" t="0"/>
-            <wp:docPr id="1" name="image1.png"/>
+            <wp:docPr id="3" name="image4.png"/>
             <a:graphic>
               <a:graphicData uri="http://schemas.openxmlformats.org/drawingml/2006/picture">
                 <pic:pic>
                   <pic:nvPicPr>
-                    <pic:cNvPr id="0" name="image1.png"/>
+                    <pic:cNvPr id="0" name="image4.png"/>
                     <pic:cNvPicPr preferRelativeResize="0"/>
                   </pic:nvPicPr>
                   <pic:blipFill>
@@ -112,7 +112,10 @@
     </w:p>
     <w:p>
       <w:pPr>
-        <w:rPr/>
+        <w:rPr>
+          <w:sz w:val="21"/>
+          <w:szCs w:val="21"/>
+        </w:rPr>
       </w:pPr>
       <w:r>
         <w:rPr>
@@ -127,6 +130,225 @@
           <w:rtl w:val="0"/>
         </w:rPr>
         <w:t xml:space="preserve">André Carvalhas</w:t>
+      </w:r>
+      <w:r>
+        <w:rPr>
+          <w:sz w:val="21"/>
+          <w:szCs w:val="21"/>
+        </w:rPr>
+        <w:drawing>
+          <wp:inline distB="114300" distT="114300" distL="114300" distR="114300">
+            <wp:extent cx="4198867" cy="5056775"/>
+            <wp:effectExtent b="0" l="0" r="0" t="0"/>
+            <wp:docPr id="1" name="image1.png"/>
+            <a:graphic>
+              <a:graphicData uri="http://schemas.openxmlformats.org/drawingml/2006/picture">
+                <pic:pic>
+                  <pic:nvPicPr>
+                    <pic:cNvPr id="0" name="image1.png"/>
+                    <pic:cNvPicPr preferRelativeResize="0"/>
+                  </pic:nvPicPr>
+                  <pic:blipFill>
+                    <a:blip r:embed="rId7"/>
+                    <a:srcRect b="0" l="0" r="0" t="0"/>
+                    <a:stretch>
+                      <a:fillRect/>
+                    </a:stretch>
+                  </pic:blipFill>
+                  <pic:spPr>
+                    <a:xfrm>
+                      <a:off x="0" y="0"/>
+                      <a:ext cx="4198867" cy="5056775"/>
+                    </a:xfrm>
+                    <a:prstGeom prst="rect"/>
+                    <a:ln/>
+                  </pic:spPr>
+                </pic:pic>
+              </a:graphicData>
+            </a:graphic>
+          </wp:inline>
+        </w:drawing>
+      </w:r>
+      <w:r>
+        <w:rPr>
+          <w:rtl w:val="0"/>
+        </w:rPr>
+      </w:r>
+    </w:p>
+    <w:p>
+      <w:pPr>
+        <w:rPr>
+          <w:sz w:val="21"/>
+          <w:szCs w:val="21"/>
+        </w:rPr>
+      </w:pPr>
+      <w:r>
+        <w:rPr>
+          <w:rtl w:val="0"/>
+        </w:rPr>
+      </w:r>
+    </w:p>
+    <w:p>
+      <w:pPr>
+        <w:rPr>
+          <w:sz w:val="21"/>
+          <w:szCs w:val="21"/>
+        </w:rPr>
+      </w:pPr>
+      <w:r>
+        <w:rPr>
+          <w:sz w:val="21"/>
+          <w:szCs w:val="21"/>
+          <w:rtl w:val="0"/>
+        </w:rPr>
+        <w:t xml:space="preserve"> Base de dados de Hospital</w:t>
+      </w:r>
+    </w:p>
+    <w:p>
+      <w:pPr>
+        <w:rPr>
+          <w:sz w:val="21"/>
+          <w:szCs w:val="21"/>
+        </w:rPr>
+      </w:pPr>
+      <w:r>
+        <w:rPr>
+          <w:rtl w:val="0"/>
+        </w:rPr>
+      </w:r>
+    </w:p>
+    <w:p>
+      <w:pPr>
+        <w:rPr>
+          <w:sz w:val="21"/>
+          <w:szCs w:val="21"/>
+        </w:rPr>
+      </w:pPr>
+      <w:r>
+        <w:rPr>
+          <w:sz w:val="21"/>
+          <w:szCs w:val="21"/>
+        </w:rPr>
+        <w:drawing>
+          <wp:inline distB="114300" distT="114300" distL="114300" distR="114300">
+            <wp:extent cx="3200400" cy="5514975"/>
+            <wp:effectExtent b="0" l="0" r="0" t="0"/>
+            <wp:docPr id="2" name="image3.png"/>
+            <a:graphic>
+              <a:graphicData uri="http://schemas.openxmlformats.org/drawingml/2006/picture">
+                <pic:pic>
+                  <pic:nvPicPr>
+                    <pic:cNvPr id="0" name="image3.png"/>
+                    <pic:cNvPicPr preferRelativeResize="0"/>
+                  </pic:nvPicPr>
+                  <pic:blipFill>
+                    <a:blip r:embed="rId8"/>
+                    <a:srcRect b="0" l="0" r="0" t="0"/>
+                    <a:stretch>
+                      <a:fillRect/>
+                    </a:stretch>
+                  </pic:blipFill>
+                  <pic:spPr>
+                    <a:xfrm>
+                      <a:off x="0" y="0"/>
+                      <a:ext cx="3200400" cy="5514975"/>
+                    </a:xfrm>
+                    <a:prstGeom prst="rect"/>
+                    <a:ln/>
+                  </pic:spPr>
+                </pic:pic>
+              </a:graphicData>
+            </a:graphic>
+          </wp:inline>
+        </w:drawing>
+      </w:r>
+      <w:r>
+        <w:rPr>
+          <w:rtl w:val="0"/>
+        </w:rPr>
+      </w:r>
+    </w:p>
+    <w:p>
+      <w:pPr>
+        <w:rPr>
+          <w:sz w:val="21"/>
+          <w:szCs w:val="21"/>
+        </w:rPr>
+      </w:pPr>
+      <w:r>
+        <w:rPr>
+          <w:sz w:val="21"/>
+          <w:szCs w:val="21"/>
+          <w:rtl w:val="0"/>
+        </w:rPr>
+        <w:t xml:space="preserve">criação de tabelas</w:t>
+      </w:r>
+    </w:p>
+    <w:p>
+      <w:pPr>
+        <w:rPr>
+          <w:sz w:val="21"/>
+          <w:szCs w:val="21"/>
+        </w:rPr>
+      </w:pPr>
+      <w:r>
+        <w:rPr>
+          <w:sz w:val="21"/>
+          <w:szCs w:val="21"/>
+        </w:rPr>
+        <w:drawing>
+          <wp:inline distB="114300" distT="114300" distL="114300" distR="114300">
+            <wp:extent cx="5731200" cy="2235200"/>
+            <wp:effectExtent b="0" l="0" r="0" t="0"/>
+            <wp:docPr id="4" name="image2.png"/>
+            <a:graphic>
+              <a:graphicData uri="http://schemas.openxmlformats.org/drawingml/2006/picture">
+                <pic:pic>
+                  <pic:nvPicPr>
+                    <pic:cNvPr id="0" name="image2.png"/>
+                    <pic:cNvPicPr preferRelativeResize="0"/>
+                  </pic:nvPicPr>
+                  <pic:blipFill>
+                    <a:blip r:embed="rId9"/>
+                    <a:srcRect b="0" l="0" r="0" t="0"/>
+                    <a:stretch>
+                      <a:fillRect/>
+                    </a:stretch>
+                  </pic:blipFill>
+                  <pic:spPr>
+                    <a:xfrm>
+                      <a:off x="0" y="0"/>
+                      <a:ext cx="5731200" cy="2235200"/>
+                    </a:xfrm>
+                    <a:prstGeom prst="rect"/>
+                    <a:ln/>
+                  </pic:spPr>
+                </pic:pic>
+              </a:graphicData>
+            </a:graphic>
+          </wp:inline>
+        </w:drawing>
+      </w:r>
+      <w:r>
+        <w:rPr>
+          <w:rtl w:val="0"/>
+        </w:rPr>
+      </w:r>
+    </w:p>
+    <w:p>
+      <w:pPr>
+        <w:rPr>
+          <w:sz w:val="21"/>
+          <w:szCs w:val="21"/>
+        </w:rPr>
+      </w:pPr>
+      <w:r>
+        <w:rPr>
+          <w:sz w:val="21"/>
+          <w:szCs w:val="21"/>
+          <w:rtl w:val="0"/>
+        </w:rPr>
+        <w:t xml:space="preserve">introdução de informação nas tabelas</w:t>
       </w:r>
       <w:r>
         <w:rPr>

--- a/relatorio.docx
+++ b/relatorio.docx
@@ -12,12 +12,12 @@
           <wp:inline distB="114300" distT="114300" distL="114300" distR="114300">
             <wp:extent cx="4333875" cy="1095375"/>
             <wp:effectExtent b="0" l="0" r="0" t="0"/>
-            <wp:docPr id="3" name="image1.png"/>
+            <wp:docPr id="3" name="image2.png"/>
             <a:graphic>
               <a:graphicData uri="http://schemas.openxmlformats.org/drawingml/2006/picture">
                 <pic:pic>
                   <pic:nvPicPr>
-                    <pic:cNvPr id="0" name="image1.png"/>
+                    <pic:cNvPr id="0" name="image2.png"/>
                     <pic:cNvPicPr preferRelativeResize="0"/>
                   </pic:nvPicPr>
                   <pic:blipFill>
@@ -186,12 +186,12 @@
           <wp:inline distB="114300" distT="114300" distL="114300" distR="114300">
             <wp:extent cx="4198867" cy="5056775"/>
             <wp:effectExtent b="0" l="0" r="0" t="0"/>
-            <wp:docPr id="1" name="image2.png"/>
+            <wp:docPr id="1" name="image1.png"/>
             <a:graphic>
               <a:graphicData uri="http://schemas.openxmlformats.org/drawingml/2006/picture">
                 <pic:pic>
                   <pic:nvPicPr>
-                    <pic:cNvPr id="0" name="image2.png"/>
+                    <pic:cNvPr id="0" name="image1.png"/>
                     <pic:cNvPicPr preferRelativeResize="0"/>
                   </pic:nvPicPr>
                   <pic:blipFill>
@@ -266,12 +266,12 @@
           <wp:inline distB="114300" distT="114300" distL="114300" distR="114300">
             <wp:extent cx="4391203" cy="4224338"/>
             <wp:effectExtent b="0" l="0" r="0" t="0"/>
-            <wp:docPr id="2" name="image3.png"/>
+            <wp:docPr id="2" name="image4.png"/>
             <a:graphic>
               <a:graphicData uri="http://schemas.openxmlformats.org/drawingml/2006/picture">
                 <pic:pic>
                   <pic:nvPicPr>
-                    <pic:cNvPr id="0" name="image3.png"/>
+                    <pic:cNvPr id="0" name="image4.png"/>
                     <pic:cNvPicPr preferRelativeResize="0"/>
                   </pic:nvPicPr>
                   <pic:blipFill>
@@ -339,6 +339,318 @@
       </w:pPr>
       <w:r>
         <w:rPr>
+          <w:rtl w:val="0"/>
+        </w:rPr>
+      </w:r>
+    </w:p>
+    <w:p>
+      <w:pPr>
+        <w:rPr>
+          <w:sz w:val="21"/>
+          <w:szCs w:val="21"/>
+        </w:rPr>
+      </w:pPr>
+      <w:r>
+        <w:rPr>
+          <w:rtl w:val="0"/>
+        </w:rPr>
+      </w:r>
+    </w:p>
+    <w:p>
+      <w:pPr>
+        <w:rPr>
+          <w:sz w:val="21"/>
+          <w:szCs w:val="21"/>
+        </w:rPr>
+      </w:pPr>
+      <w:r>
+        <w:rPr>
+          <w:rtl w:val="0"/>
+        </w:rPr>
+      </w:r>
+    </w:p>
+    <w:p>
+      <w:pPr>
+        <w:rPr>
+          <w:sz w:val="21"/>
+          <w:szCs w:val="21"/>
+        </w:rPr>
+      </w:pPr>
+      <w:r>
+        <w:rPr>
+          <w:rtl w:val="0"/>
+        </w:rPr>
+      </w:r>
+    </w:p>
+    <w:p>
+      <w:pPr>
+        <w:rPr>
+          <w:sz w:val="21"/>
+          <w:szCs w:val="21"/>
+        </w:rPr>
+      </w:pPr>
+      <w:r>
+        <w:rPr>
+          <w:rtl w:val="0"/>
+        </w:rPr>
+      </w:r>
+    </w:p>
+    <w:p>
+      <w:pPr>
+        <w:rPr>
+          <w:sz w:val="21"/>
+          <w:szCs w:val="21"/>
+        </w:rPr>
+      </w:pPr>
+      <w:r>
+        <w:rPr>
+          <w:rtl w:val="0"/>
+        </w:rPr>
+      </w:r>
+    </w:p>
+    <w:p>
+      <w:pPr>
+        <w:rPr>
+          <w:sz w:val="21"/>
+          <w:szCs w:val="21"/>
+        </w:rPr>
+      </w:pPr>
+      <w:r>
+        <w:rPr>
+          <w:rtl w:val="0"/>
+        </w:rPr>
+      </w:r>
+    </w:p>
+    <w:p>
+      <w:pPr>
+        <w:rPr>
+          <w:sz w:val="21"/>
+          <w:szCs w:val="21"/>
+        </w:rPr>
+      </w:pPr>
+      <w:r>
+        <w:rPr>
+          <w:rtl w:val="0"/>
+        </w:rPr>
+      </w:r>
+    </w:p>
+    <w:p>
+      <w:pPr>
+        <w:rPr>
+          <w:sz w:val="21"/>
+          <w:szCs w:val="21"/>
+        </w:rPr>
+      </w:pPr>
+      <w:r>
+        <w:rPr>
+          <w:rtl w:val="0"/>
+        </w:rPr>
+      </w:r>
+    </w:p>
+    <w:p>
+      <w:pPr>
+        <w:rPr>
+          <w:sz w:val="21"/>
+          <w:szCs w:val="21"/>
+        </w:rPr>
+      </w:pPr>
+      <w:r>
+        <w:rPr>
+          <w:rtl w:val="0"/>
+        </w:rPr>
+      </w:r>
+    </w:p>
+    <w:p>
+      <w:pPr>
+        <w:rPr>
+          <w:sz w:val="21"/>
+          <w:szCs w:val="21"/>
+        </w:rPr>
+      </w:pPr>
+      <w:r>
+        <w:rPr>
+          <w:rtl w:val="0"/>
+        </w:rPr>
+      </w:r>
+    </w:p>
+    <w:p>
+      <w:pPr>
+        <w:rPr>
+          <w:sz w:val="21"/>
+          <w:szCs w:val="21"/>
+        </w:rPr>
+      </w:pPr>
+      <w:r>
+        <w:rPr>
+          <w:rtl w:val="0"/>
+        </w:rPr>
+      </w:r>
+    </w:p>
+    <w:p>
+      <w:pPr>
+        <w:rPr>
+          <w:sz w:val="21"/>
+          <w:szCs w:val="21"/>
+        </w:rPr>
+      </w:pPr>
+      <w:r>
+        <w:rPr>
+          <w:rtl w:val="0"/>
+        </w:rPr>
+      </w:r>
+    </w:p>
+    <w:p>
+      <w:pPr>
+        <w:rPr>
+          <w:sz w:val="21"/>
+          <w:szCs w:val="21"/>
+        </w:rPr>
+      </w:pPr>
+      <w:r>
+        <w:rPr>
+          <w:rtl w:val="0"/>
+        </w:rPr>
+      </w:r>
+    </w:p>
+    <w:p>
+      <w:pPr>
+        <w:rPr>
+          <w:sz w:val="21"/>
+          <w:szCs w:val="21"/>
+        </w:rPr>
+      </w:pPr>
+      <w:r>
+        <w:rPr>
+          <w:rtl w:val="0"/>
+        </w:rPr>
+      </w:r>
+    </w:p>
+    <w:p>
+      <w:pPr>
+        <w:rPr>
+          <w:sz w:val="21"/>
+          <w:szCs w:val="21"/>
+        </w:rPr>
+      </w:pPr>
+      <w:r>
+        <w:rPr>
+          <w:rtl w:val="0"/>
+        </w:rPr>
+      </w:r>
+    </w:p>
+    <w:p>
+      <w:pPr>
+        <w:rPr>
+          <w:sz w:val="21"/>
+          <w:szCs w:val="21"/>
+        </w:rPr>
+      </w:pPr>
+      <w:r>
+        <w:rPr>
+          <w:rtl w:val="0"/>
+        </w:rPr>
+      </w:r>
+    </w:p>
+    <w:p>
+      <w:pPr>
+        <w:rPr>
+          <w:sz w:val="21"/>
+          <w:szCs w:val="21"/>
+        </w:rPr>
+      </w:pPr>
+      <w:r>
+        <w:rPr>
+          <w:rtl w:val="0"/>
+        </w:rPr>
+      </w:r>
+    </w:p>
+    <w:p>
+      <w:pPr>
+        <w:rPr>
+          <w:sz w:val="21"/>
+          <w:szCs w:val="21"/>
+        </w:rPr>
+      </w:pPr>
+      <w:r>
+        <w:rPr>
+          <w:rtl w:val="0"/>
+        </w:rPr>
+      </w:r>
+    </w:p>
+    <w:p>
+      <w:pPr>
+        <w:rPr>
+          <w:sz w:val="21"/>
+          <w:szCs w:val="21"/>
+        </w:rPr>
+      </w:pPr>
+      <w:r>
+        <w:rPr>
+          <w:rtl w:val="0"/>
+        </w:rPr>
+      </w:r>
+    </w:p>
+    <w:p>
+      <w:pPr>
+        <w:rPr>
+          <w:sz w:val="21"/>
+          <w:szCs w:val="21"/>
+        </w:rPr>
+      </w:pPr>
+      <w:r>
+        <w:rPr>
+          <w:rtl w:val="0"/>
+        </w:rPr>
+      </w:r>
+    </w:p>
+    <w:p>
+      <w:pPr>
+        <w:rPr>
+          <w:sz w:val="21"/>
+          <w:szCs w:val="21"/>
+        </w:rPr>
+      </w:pPr>
+      <w:r>
+        <w:rPr>
+          <w:rtl w:val="0"/>
+        </w:rPr>
+      </w:r>
+    </w:p>
+    <w:p>
+      <w:pPr>
+        <w:rPr>
+          <w:sz w:val="21"/>
+          <w:szCs w:val="21"/>
+        </w:rPr>
+      </w:pPr>
+      <w:r>
+        <w:rPr>
+          <w:rtl w:val="0"/>
+        </w:rPr>
+      </w:r>
+    </w:p>
+    <w:p>
+      <w:pPr>
+        <w:rPr>
+          <w:sz w:val="21"/>
+          <w:szCs w:val="21"/>
+        </w:rPr>
+      </w:pPr>
+      <w:r>
+        <w:rPr>
+          <w:rtl w:val="0"/>
+        </w:rPr>
+      </w:r>
+    </w:p>
+    <w:p>
+      <w:pPr>
+        <w:rPr>
+          <w:sz w:val="21"/>
+          <w:szCs w:val="21"/>
+        </w:rPr>
+      </w:pPr>
+      <w:r>
+        <w:rPr>
           <w:sz w:val="21"/>
           <w:szCs w:val="21"/>
           <w:rtl w:val="0"/>
@@ -353,6 +665,82 @@
           <w:szCs w:val="21"/>
         </w:rPr>
       </w:pPr>
+      <w:r>
+        <w:rPr>
+          <w:sz w:val="21"/>
+          <w:szCs w:val="21"/>
+        </w:rPr>
+        <w:drawing>
+          <wp:inline distB="114300" distT="114300" distL="114300" distR="114300">
+            <wp:extent cx="5731200" cy="6667500"/>
+            <wp:effectExtent b="0" l="0" r="0" t="0"/>
+            <wp:docPr id="4" name="image3.png"/>
+            <a:graphic>
+              <a:graphicData uri="http://schemas.openxmlformats.org/drawingml/2006/picture">
+                <pic:pic>
+                  <pic:nvPicPr>
+                    <pic:cNvPr id="0" name="image3.png"/>
+                    <pic:cNvPicPr preferRelativeResize="0"/>
+                  </pic:nvPicPr>
+                  <pic:blipFill>
+                    <a:blip r:embed="rId10"/>
+                    <a:srcRect b="0" l="0" r="0" t="0"/>
+                    <a:stretch>
+                      <a:fillRect/>
+                    </a:stretch>
+                  </pic:blipFill>
+                  <pic:spPr>
+                    <a:xfrm>
+                      <a:off x="0" y="0"/>
+                      <a:ext cx="5731200" cy="6667500"/>
+                    </a:xfrm>
+                    <a:prstGeom prst="rect"/>
+                    <a:ln/>
+                  </pic:spPr>
+                </pic:pic>
+              </a:graphicData>
+            </a:graphic>
+          </wp:inline>
+        </w:drawing>
+      </w:r>
+      <w:r>
+        <w:rPr>
+          <w:rtl w:val="0"/>
+        </w:rPr>
+      </w:r>
+    </w:p>
+    <w:p>
+      <w:pPr>
+        <w:rPr>
+          <w:sz w:val="21"/>
+          <w:szCs w:val="21"/>
+        </w:rPr>
+      </w:pPr>
+      <w:r>
+        <w:rPr>
+          <w:sz w:val="21"/>
+          <w:szCs w:val="21"/>
+          <w:rtl w:val="0"/>
+        </w:rPr>
+        <w:t xml:space="preserve">Alteração 1</w:t>
+      </w:r>
+    </w:p>
+    <w:p>
+      <w:pPr>
+        <w:rPr>
+          <w:sz w:val="21"/>
+          <w:szCs w:val="21"/>
+        </w:rPr>
+      </w:pPr>
+      <w:r>
+        <w:rPr>
+          <w:sz w:val="21"/>
+          <w:szCs w:val="21"/>
+          <w:rtl w:val="0"/>
+        </w:rPr>
+        <w:br w:type="textWrapping"/>
+        <w:t xml:space="preserve">Alteração 2</w:t>
+      </w:r>
       <w:r>
         <w:rPr>
           <w:rtl w:val="0"/>

--- a/relatorio.docx
+++ b/relatorio.docx
@@ -10,14 +10,14 @@
         <w:rPr/>
         <w:drawing>
           <wp:inline distB="114300" distT="114300" distL="114300" distR="114300">
-            <wp:extent cx="4333875" cy="1095375"/>
+            <wp:extent cx="6415088" cy="1624600"/>
             <wp:effectExtent b="0" l="0" r="0" t="0"/>
-            <wp:docPr id="3" name="image2.png"/>
+            <wp:docPr id="4" name="image6.png"/>
             <a:graphic>
               <a:graphicData uri="http://schemas.openxmlformats.org/drawingml/2006/picture">
                 <pic:pic>
                   <pic:nvPicPr>
-                    <pic:cNvPr id="0" name="image2.png"/>
+                    <pic:cNvPr id="0" name="image6.png"/>
                     <pic:cNvPicPr preferRelativeResize="0"/>
                   </pic:nvPicPr>
                   <pic:blipFill>
@@ -30,7 +30,7 @@
                   <pic:spPr>
                     <a:xfrm>
                       <a:off x="0" y="0"/>
-                      <a:ext cx="4333875" cy="1095375"/>
+                      <a:ext cx="6415088" cy="1624600"/>
                     </a:xfrm>
                     <a:prstGeom prst="rect"/>
                     <a:ln/>
@@ -186,12 +186,12 @@
           <wp:inline distB="114300" distT="114300" distL="114300" distR="114300">
             <wp:extent cx="4198867" cy="5056775"/>
             <wp:effectExtent b="0" l="0" r="0" t="0"/>
-            <wp:docPr id="1" name="image1.png"/>
+            <wp:docPr id="1" name="image4.png"/>
             <a:graphic>
               <a:graphicData uri="http://schemas.openxmlformats.org/drawingml/2006/picture">
                 <pic:pic>
                   <pic:nvPicPr>
-                    <pic:cNvPr id="0" name="image1.png"/>
+                    <pic:cNvPr id="0" name="image4.png"/>
                     <pic:cNvPicPr preferRelativeResize="0"/>
                   </pic:nvPicPr>
                   <pic:blipFill>
@@ -266,12 +266,12 @@
           <wp:inline distB="114300" distT="114300" distL="114300" distR="114300">
             <wp:extent cx="4391203" cy="4224338"/>
             <wp:effectExtent b="0" l="0" r="0" t="0"/>
-            <wp:docPr id="2" name="image4.png"/>
+            <wp:docPr id="2" name="image5.png"/>
             <a:graphic>
               <a:graphicData uri="http://schemas.openxmlformats.org/drawingml/2006/picture">
                 <pic:pic>
                   <pic:nvPicPr>
-                    <pic:cNvPr id="0" name="image4.png"/>
+                    <pic:cNvPr id="0" name="image5.png"/>
                     <pic:cNvPicPr preferRelativeResize="0"/>
                   </pic:nvPicPr>
                   <pic:blipFill>
@@ -674,12 +674,12 @@
           <wp:inline distB="114300" distT="114300" distL="114300" distR="114300">
             <wp:extent cx="5731200" cy="6667500"/>
             <wp:effectExtent b="0" l="0" r="0" t="0"/>
-            <wp:docPr id="4" name="image3.png"/>
+            <wp:docPr id="6" name="image2.png"/>
             <a:graphic>
               <a:graphicData uri="http://schemas.openxmlformats.org/drawingml/2006/picture">
                 <pic:pic>
                   <pic:nvPicPr>
-                    <pic:cNvPr id="0" name="image3.png"/>
+                    <pic:cNvPr id="0" name="image2.png"/>
                     <pic:cNvPicPr preferRelativeResize="0"/>
                   </pic:nvPicPr>
                   <pic:blipFill>
@@ -736,10 +736,115 @@
         <w:rPr>
           <w:sz w:val="21"/>
           <w:szCs w:val="21"/>
+        </w:rPr>
+        <w:drawing>
+          <wp:inline distB="114300" distT="114300" distL="114300" distR="114300">
+            <wp:extent cx="5731200" cy="5130800"/>
+            <wp:effectExtent b="0" l="0" r="0" t="0"/>
+            <wp:docPr id="5" name="image3.png"/>
+            <a:graphic>
+              <a:graphicData uri="http://schemas.openxmlformats.org/drawingml/2006/picture">
+                <pic:pic>
+                  <pic:nvPicPr>
+                    <pic:cNvPr id="0" name="image3.png"/>
+                    <pic:cNvPicPr preferRelativeResize="0"/>
+                  </pic:nvPicPr>
+                  <pic:blipFill>
+                    <a:blip r:embed="rId11"/>
+                    <a:srcRect b="0" l="0" r="0" t="0"/>
+                    <a:stretch>
+                      <a:fillRect/>
+                    </a:stretch>
+                  </pic:blipFill>
+                  <pic:spPr>
+                    <a:xfrm>
+                      <a:off x="0" y="0"/>
+                      <a:ext cx="5731200" cy="5130800"/>
+                    </a:xfrm>
+                    <a:prstGeom prst="rect"/>
+                    <a:ln/>
+                  </pic:spPr>
+                </pic:pic>
+              </a:graphicData>
+            </a:graphic>
+          </wp:inline>
+        </w:drawing>
+      </w:r>
+      <w:r>
+        <w:rPr>
+          <w:sz w:val="21"/>
+          <w:szCs w:val="21"/>
           <w:rtl w:val="0"/>
         </w:rPr>
         <w:br w:type="textWrapping"/>
         <w:t xml:space="preserve">Alteração 2</w:t>
+      </w:r>
+    </w:p>
+    <w:p>
+      <w:pPr>
+        <w:rPr>
+          <w:sz w:val="21"/>
+          <w:szCs w:val="21"/>
+        </w:rPr>
+      </w:pPr>
+      <w:r>
+        <w:rPr>
+          <w:sz w:val="21"/>
+          <w:szCs w:val="21"/>
+        </w:rPr>
+        <w:drawing>
+          <wp:inline distB="114300" distT="114300" distL="114300" distR="114300">
+            <wp:extent cx="5731200" cy="2908300"/>
+            <wp:effectExtent b="0" l="0" r="0" t="0"/>
+            <wp:docPr id="3" name="image1.png"/>
+            <a:graphic>
+              <a:graphicData uri="http://schemas.openxmlformats.org/drawingml/2006/picture">
+                <pic:pic>
+                  <pic:nvPicPr>
+                    <pic:cNvPr id="0" name="image1.png"/>
+                    <pic:cNvPicPr preferRelativeResize="0"/>
+                  </pic:nvPicPr>
+                  <pic:blipFill>
+                    <a:blip r:embed="rId12"/>
+                    <a:srcRect b="0" l="0" r="0" t="0"/>
+                    <a:stretch>
+                      <a:fillRect/>
+                    </a:stretch>
+                  </pic:blipFill>
+                  <pic:spPr>
+                    <a:xfrm>
+                      <a:off x="0" y="0"/>
+                      <a:ext cx="5731200" cy="2908300"/>
+                    </a:xfrm>
+                    <a:prstGeom prst="rect"/>
+                    <a:ln/>
+                  </pic:spPr>
+                </pic:pic>
+              </a:graphicData>
+            </a:graphic>
+          </wp:inline>
+        </w:drawing>
+      </w:r>
+      <w:r>
+        <w:rPr>
+          <w:rtl w:val="0"/>
+        </w:rPr>
+      </w:r>
+    </w:p>
+    <w:p>
+      <w:pPr>
+        <w:rPr>
+          <w:sz w:val="21"/>
+          <w:szCs w:val="21"/>
+        </w:rPr>
+      </w:pPr>
+      <w:r>
+        <w:rPr>
+          <w:sz w:val="21"/>
+          <w:szCs w:val="21"/>
+          <w:rtl w:val="0"/>
+        </w:rPr>
+        <w:t xml:space="preserve">Alteração 3 </w:t>
       </w:r>
       <w:r>
         <w:rPr>

--- a/relatorio.docx
+++ b/relatorio.docx
@@ -12,12 +12,12 @@
           <wp:inline distB="114300" distT="114300" distL="114300" distR="114300">
             <wp:extent cx="6415088" cy="1624600"/>
             <wp:effectExtent b="0" l="0" r="0" t="0"/>
-            <wp:docPr id="4" name="image6.png"/>
+            <wp:docPr id="5" name="image1.png"/>
             <a:graphic>
               <a:graphicData uri="http://schemas.openxmlformats.org/drawingml/2006/picture">
                 <pic:pic>
                   <pic:nvPicPr>
-                    <pic:cNvPr id="0" name="image6.png"/>
+                    <pic:cNvPr id="0" name="image1.png"/>
                     <pic:cNvPicPr preferRelativeResize="0"/>
                   </pic:nvPicPr>
                   <pic:blipFill>
@@ -266,12 +266,12 @@
           <wp:inline distB="114300" distT="114300" distL="114300" distR="114300">
             <wp:extent cx="4391203" cy="4224338"/>
             <wp:effectExtent b="0" l="0" r="0" t="0"/>
-            <wp:docPr id="2" name="image5.png"/>
+            <wp:docPr id="2" name="image2.png"/>
             <a:graphic>
               <a:graphicData uri="http://schemas.openxmlformats.org/drawingml/2006/picture">
                 <pic:pic>
                   <pic:nvPicPr>
-                    <pic:cNvPr id="0" name="image5.png"/>
+                    <pic:cNvPr id="0" name="image2.png"/>
                     <pic:cNvPicPr preferRelativeResize="0"/>
                   </pic:nvPicPr>
                   <pic:blipFill>
@@ -674,12 +674,12 @@
           <wp:inline distB="114300" distT="114300" distL="114300" distR="114300">
             <wp:extent cx="5731200" cy="6667500"/>
             <wp:effectExtent b="0" l="0" r="0" t="0"/>
-            <wp:docPr id="6" name="image2.png"/>
+            <wp:docPr id="7" name="image3.png"/>
             <a:graphic>
               <a:graphicData uri="http://schemas.openxmlformats.org/drawingml/2006/picture">
                 <pic:pic>
                   <pic:nvPicPr>
-                    <pic:cNvPr id="0" name="image2.png"/>
+                    <pic:cNvPr id="0" name="image3.png"/>
                     <pic:cNvPicPr preferRelativeResize="0"/>
                   </pic:nvPicPr>
                   <pic:blipFill>
@@ -741,12 +741,12 @@
           <wp:inline distB="114300" distT="114300" distL="114300" distR="114300">
             <wp:extent cx="5731200" cy="5130800"/>
             <wp:effectExtent b="0" l="0" r="0" t="0"/>
-            <wp:docPr id="5" name="image3.png"/>
+            <wp:docPr id="6" name="image7.png"/>
             <a:graphic>
               <a:graphicData uri="http://schemas.openxmlformats.org/drawingml/2006/picture">
                 <pic:pic>
                   <pic:nvPicPr>
-                    <pic:cNvPr id="0" name="image3.png"/>
+                    <pic:cNvPr id="0" name="image7.png"/>
                     <pic:cNvPicPr preferRelativeResize="0"/>
                   </pic:nvPicPr>
                   <pic:blipFill>
@@ -796,12 +796,12 @@
           <wp:inline distB="114300" distT="114300" distL="114300" distR="114300">
             <wp:extent cx="5731200" cy="2908300"/>
             <wp:effectExtent b="0" l="0" r="0" t="0"/>
-            <wp:docPr id="3" name="image1.png"/>
+            <wp:docPr id="4" name="image5.png"/>
             <a:graphic>
               <a:graphicData uri="http://schemas.openxmlformats.org/drawingml/2006/picture">
                 <pic:pic>
                   <pic:nvPicPr>
-                    <pic:cNvPr id="0" name="image1.png"/>
+                    <pic:cNvPr id="0" name="image5.png"/>
                     <pic:cNvPicPr preferRelativeResize="0"/>
                   </pic:nvPicPr>
                   <pic:blipFill>
@@ -845,6 +845,102 @@
           <w:rtl w:val="0"/>
         </w:rPr>
         <w:t xml:space="preserve">Alteração 3 </w:t>
+      </w:r>
+    </w:p>
+    <w:p>
+      <w:pPr>
+        <w:rPr>
+          <w:sz w:val="21"/>
+          <w:szCs w:val="21"/>
+        </w:rPr>
+      </w:pPr>
+      <w:r>
+        <w:rPr>
+          <w:sz w:val="21"/>
+          <w:szCs w:val="21"/>
+        </w:rPr>
+        <w:drawing>
+          <wp:inline distB="114300" distT="114300" distL="114300" distR="114300">
+            <wp:extent cx="5731200" cy="5765800"/>
+            <wp:effectExtent b="0" l="0" r="0" t="0"/>
+            <wp:docPr id="3" name="image6.png"/>
+            <a:graphic>
+              <a:graphicData uri="http://schemas.openxmlformats.org/drawingml/2006/picture">
+                <pic:pic>
+                  <pic:nvPicPr>
+                    <pic:cNvPr id="0" name="image6.png"/>
+                    <pic:cNvPicPr preferRelativeResize="0"/>
+                  </pic:nvPicPr>
+                  <pic:blipFill>
+                    <a:blip r:embed="rId13"/>
+                    <a:srcRect b="0" l="0" r="0" t="0"/>
+                    <a:stretch>
+                      <a:fillRect/>
+                    </a:stretch>
+                  </pic:blipFill>
+                  <pic:spPr>
+                    <a:xfrm>
+                      <a:off x="0" y="0"/>
+                      <a:ext cx="5731200" cy="5765800"/>
+                    </a:xfrm>
+                    <a:prstGeom prst="rect"/>
+                    <a:ln/>
+                  </pic:spPr>
+                </pic:pic>
+              </a:graphicData>
+            </a:graphic>
+          </wp:inline>
+        </w:drawing>
+      </w:r>
+      <w:r>
+        <w:rPr>
+          <w:rtl w:val="0"/>
+        </w:rPr>
+      </w:r>
+    </w:p>
+    <w:p>
+      <w:pPr>
+        <w:rPr>
+          <w:sz w:val="21"/>
+          <w:szCs w:val="21"/>
+        </w:rPr>
+      </w:pPr>
+      <w:r>
+        <w:rPr>
+          <w:sz w:val="21"/>
+          <w:szCs w:val="21"/>
+          <w:rtl w:val="0"/>
+        </w:rPr>
+        <w:t xml:space="preserve">update 4</w:t>
+      </w:r>
+    </w:p>
+    <w:p>
+      <w:pPr>
+        <w:rPr>
+          <w:sz w:val="21"/>
+          <w:szCs w:val="21"/>
+        </w:rPr>
+      </w:pPr>
+      <w:r>
+        <w:rPr>
+          <w:rtl w:val="0"/>
+        </w:rPr>
+      </w:r>
+    </w:p>
+    <w:p>
+      <w:pPr>
+        <w:rPr>
+          <w:sz w:val="21"/>
+          <w:szCs w:val="21"/>
+        </w:rPr>
+      </w:pPr>
+      <w:r>
+        <w:rPr>
+          <w:sz w:val="21"/>
+          <w:szCs w:val="21"/>
+          <w:rtl w:val="0"/>
+        </w:rPr>
+        <w:t xml:space="preserve">update 5</w:t>
       </w:r>
       <w:r>
         <w:rPr>

--- a/relatorio.docx
+++ b/relatorio.docx
@@ -12,12 +12,12 @@
           <wp:inline distB="114300" distT="114300" distL="114300" distR="114300">
             <wp:extent cx="6415088" cy="1624600"/>
             <wp:effectExtent b="0" l="0" r="0" t="0"/>
-            <wp:docPr id="5" name="image1.png"/>
+            <wp:docPr id="6" name="image6.png"/>
             <a:graphic>
               <a:graphicData uri="http://schemas.openxmlformats.org/drawingml/2006/picture">
                 <pic:pic>
                   <pic:nvPicPr>
-                    <pic:cNvPr id="0" name="image1.png"/>
+                    <pic:cNvPr id="0" name="image6.png"/>
                     <pic:cNvPicPr preferRelativeResize="0"/>
                   </pic:nvPicPr>
                   <pic:blipFill>
@@ -186,12 +186,12 @@
           <wp:inline distB="114300" distT="114300" distL="114300" distR="114300">
             <wp:extent cx="4198867" cy="5056775"/>
             <wp:effectExtent b="0" l="0" r="0" t="0"/>
-            <wp:docPr id="1" name="image4.png"/>
+            <wp:docPr id="1" name="image2.png"/>
             <a:graphic>
               <a:graphicData uri="http://schemas.openxmlformats.org/drawingml/2006/picture">
                 <pic:pic>
                   <pic:nvPicPr>
-                    <pic:cNvPr id="0" name="image4.png"/>
+                    <pic:cNvPr id="0" name="image2.png"/>
                     <pic:cNvPicPr preferRelativeResize="0"/>
                   </pic:nvPicPr>
                   <pic:blipFill>
@@ -266,12 +266,12 @@
           <wp:inline distB="114300" distT="114300" distL="114300" distR="114300">
             <wp:extent cx="4391203" cy="4224338"/>
             <wp:effectExtent b="0" l="0" r="0" t="0"/>
-            <wp:docPr id="2" name="image2.png"/>
+            <wp:docPr id="2" name="image1.png"/>
             <a:graphic>
               <a:graphicData uri="http://schemas.openxmlformats.org/drawingml/2006/picture">
                 <pic:pic>
                   <pic:nvPicPr>
-                    <pic:cNvPr id="0" name="image2.png"/>
+                    <pic:cNvPr id="0" name="image1.png"/>
                     <pic:cNvPicPr preferRelativeResize="0"/>
                   </pic:nvPicPr>
                   <pic:blipFill>
@@ -674,12 +674,12 @@
           <wp:inline distB="114300" distT="114300" distL="114300" distR="114300">
             <wp:extent cx="5731200" cy="6667500"/>
             <wp:effectExtent b="0" l="0" r="0" t="0"/>
-            <wp:docPr id="7" name="image3.png"/>
+            <wp:docPr id="8" name="image5.png"/>
             <a:graphic>
               <a:graphicData uri="http://schemas.openxmlformats.org/drawingml/2006/picture">
                 <pic:pic>
                   <pic:nvPicPr>
-                    <pic:cNvPr id="0" name="image3.png"/>
+                    <pic:cNvPr id="0" name="image5.png"/>
                     <pic:cNvPicPr preferRelativeResize="0"/>
                   </pic:nvPicPr>
                   <pic:blipFill>
@@ -741,12 +741,12 @@
           <wp:inline distB="114300" distT="114300" distL="114300" distR="114300">
             <wp:extent cx="5731200" cy="5130800"/>
             <wp:effectExtent b="0" l="0" r="0" t="0"/>
-            <wp:docPr id="6" name="image7.png"/>
+            <wp:docPr id="7" name="image4.png"/>
             <a:graphic>
               <a:graphicData uri="http://schemas.openxmlformats.org/drawingml/2006/picture">
                 <pic:pic>
                   <pic:nvPicPr>
-                    <pic:cNvPr id="0" name="image7.png"/>
+                    <pic:cNvPr id="0" name="image4.png"/>
                     <pic:cNvPicPr preferRelativeResize="0"/>
                   </pic:nvPicPr>
                   <pic:blipFill>
@@ -796,12 +796,12 @@
           <wp:inline distB="114300" distT="114300" distL="114300" distR="114300">
             <wp:extent cx="5731200" cy="2908300"/>
             <wp:effectExtent b="0" l="0" r="0" t="0"/>
-            <wp:docPr id="4" name="image5.png"/>
+            <wp:docPr id="4" name="image7.png"/>
             <a:graphic>
               <a:graphicData uri="http://schemas.openxmlformats.org/drawingml/2006/picture">
                 <pic:pic>
                   <pic:nvPicPr>
-                    <pic:cNvPr id="0" name="image5.png"/>
+                    <pic:cNvPr id="0" name="image7.png"/>
                     <pic:cNvPicPr preferRelativeResize="0"/>
                   </pic:nvPicPr>
                   <pic:blipFill>
@@ -863,12 +863,12 @@
           <wp:inline distB="114300" distT="114300" distL="114300" distR="114300">
             <wp:extent cx="5731200" cy="5765800"/>
             <wp:effectExtent b="0" l="0" r="0" t="0"/>
-            <wp:docPr id="3" name="image6.png"/>
+            <wp:docPr id="3" name="image3.png"/>
             <a:graphic>
               <a:graphicData uri="http://schemas.openxmlformats.org/drawingml/2006/picture">
                 <pic:pic>
                   <pic:nvPicPr>
-                    <pic:cNvPr id="0" name="image6.png"/>
+                    <pic:cNvPr id="0" name="image3.png"/>
                     <pic:cNvPicPr preferRelativeResize="0"/>
                   </pic:nvPicPr>
                   <pic:blipFill>
@@ -917,10 +917,50 @@
     <w:p>
       <w:pPr>
         <w:rPr>
-          <w:sz w:val="21"/>
-          <w:szCs w:val="21"/>
-        </w:rPr>
-      </w:pPr>
+          <w:b w:val="1"/>
+          <w:sz w:val="21"/>
+          <w:szCs w:val="21"/>
+        </w:rPr>
+      </w:pPr>
+      <w:r>
+        <w:rPr>
+          <w:b w:val="1"/>
+          <w:sz w:val="21"/>
+          <w:szCs w:val="21"/>
+        </w:rPr>
+        <w:drawing>
+          <wp:inline distB="114300" distT="114300" distL="114300" distR="114300">
+            <wp:extent cx="5731200" cy="3937000"/>
+            <wp:effectExtent b="0" l="0" r="0" t="0"/>
+            <wp:docPr id="5" name="image8.png"/>
+            <a:graphic>
+              <a:graphicData uri="http://schemas.openxmlformats.org/drawingml/2006/picture">
+                <pic:pic>
+                  <pic:nvPicPr>
+                    <pic:cNvPr id="0" name="image8.png"/>
+                    <pic:cNvPicPr preferRelativeResize="0"/>
+                  </pic:nvPicPr>
+                  <pic:blipFill>
+                    <a:blip r:embed="rId14"/>
+                    <a:srcRect b="0" l="0" r="0" t="0"/>
+                    <a:stretch>
+                      <a:fillRect/>
+                    </a:stretch>
+                  </pic:blipFill>
+                  <pic:spPr>
+                    <a:xfrm>
+                      <a:off x="0" y="0"/>
+                      <a:ext cx="5731200" cy="3937000"/>
+                    </a:xfrm>
+                    <a:prstGeom prst="rect"/>
+                    <a:ln/>
+                  </pic:spPr>
+                </pic:pic>
+              </a:graphicData>
+            </a:graphic>
+          </wp:inline>
+        </w:drawing>
+      </w:r>
       <w:r>
         <w:rPr>
           <w:rtl w:val="0"/>
@@ -942,6 +982,85 @@
         </w:rPr>
         <w:t xml:space="preserve">update 5</w:t>
       </w:r>
+    </w:p>
+    <w:p>
+      <w:pPr>
+        <w:rPr>
+          <w:sz w:val="21"/>
+          <w:szCs w:val="21"/>
+        </w:rPr>
+      </w:pPr>
+      <w:r>
+        <w:rPr>
+          <w:rtl w:val="0"/>
+        </w:rPr>
+      </w:r>
+    </w:p>
+    <w:p>
+      <w:pPr>
+        <w:rPr>
+          <w:sz w:val="21"/>
+          <w:szCs w:val="21"/>
+        </w:rPr>
+      </w:pPr>
+      <w:r>
+        <w:rPr>
+          <w:sz w:val="21"/>
+          <w:szCs w:val="21"/>
+          <w:rtl w:val="0"/>
+        </w:rPr>
+        <w:t xml:space="preserve">Hotfix</w:t>
+      </w:r>
+    </w:p>
+    <w:p>
+      <w:pPr>
+        <w:rPr>
+          <w:sz w:val="21"/>
+          <w:szCs w:val="21"/>
+        </w:rPr>
+      </w:pPr>
+      <w:r>
+        <w:rPr>
+          <w:rtl w:val="0"/>
+        </w:rPr>
+      </w:r>
+    </w:p>
+    <w:p>
+      <w:pPr>
+        <w:rPr>
+          <w:sz w:val="21"/>
+          <w:szCs w:val="21"/>
+        </w:rPr>
+      </w:pPr>
+      <w:r>
+        <w:rPr>
+          <w:sz w:val="21"/>
+          <w:szCs w:val="21"/>
+          <w:rtl w:val="0"/>
+        </w:rPr>
+        <w:t xml:space="preserve">Release</w:t>
+      </w:r>
+    </w:p>
+    <w:p>
+      <w:pPr>
+        <w:rPr>
+          <w:sz w:val="21"/>
+          <w:szCs w:val="21"/>
+        </w:rPr>
+      </w:pPr>
+      <w:r>
+        <w:rPr>
+          <w:rtl w:val="0"/>
+        </w:rPr>
+      </w:r>
+    </w:p>
+    <w:p>
+      <w:pPr>
+        <w:rPr>
+          <w:sz w:val="21"/>
+          <w:szCs w:val="21"/>
+        </w:rPr>
+      </w:pPr>
       <w:r>
         <w:rPr>
           <w:rtl w:val="0"/>
